--- a/DB_Grigol_Taniashvili_HW_An Auction House_descriptions.docx
+++ b/DB_Grigol_Taniashvili_HW_An Auction House_descriptions.docx
@@ -1152,15 +1152,7 @@
         <w:t>→</w:t>
       </w:r>
       <w:r>
-        <w:t xml:space="preserve"> Auctioneer: One-to-Many (</w:t>
-      </w:r>
-      <w:proofErr w:type="gramStart"/>
-      <w:r>
-        <w:t>1:N</w:t>
-      </w:r>
-      <w:proofErr w:type="gramEnd"/>
-      <w:r>
-        <w:t>)</w:t>
+        <w:t xml:space="preserve"> Auctioneer: One-to-Many (1:N)</w:t>
       </w:r>
     </w:p>
     <w:p>
@@ -1194,15 +1186,7 @@
         <w:t>→</w:t>
       </w:r>
       <w:r>
-        <w:t xml:space="preserve"> Bid: One-to-Many (</w:t>
-      </w:r>
-      <w:proofErr w:type="gramStart"/>
-      <w:r>
-        <w:t>1:N</w:t>
-      </w:r>
-      <w:proofErr w:type="gramEnd"/>
-      <w:r>
-        <w:t>)</w:t>
+        <w:t xml:space="preserve"> Bid: One-to-Many (1:N)</w:t>
       </w:r>
     </w:p>
     <w:p>
@@ -1219,15 +1203,7 @@
         <w:t>→</w:t>
       </w:r>
       <w:r>
-        <w:t xml:space="preserve"> Bid: One-to-Many (</w:t>
-      </w:r>
-      <w:proofErr w:type="gramStart"/>
-      <w:r>
-        <w:t>1:N</w:t>
-      </w:r>
-      <w:proofErr w:type="gramEnd"/>
-      <w:r>
-        <w:t>)</w:t>
+        <w:t xml:space="preserve"> Bid: One-to-Many (1:N)</w:t>
       </w:r>
     </w:p>
     <w:p>
@@ -1244,15 +1220,7 @@
         <w:t>→</w:t>
       </w:r>
       <w:r>
-        <w:t xml:space="preserve"> Payment: One-to-Many (</w:t>
-      </w:r>
-      <w:proofErr w:type="gramStart"/>
-      <w:r>
-        <w:t>1:N</w:t>
-      </w:r>
-      <w:proofErr w:type="gramEnd"/>
-      <w:r>
-        <w:t>)</w:t>
+        <w:t xml:space="preserve"> Payment: One-to-Many (1:N)</w:t>
       </w:r>
     </w:p>
     <w:p>
@@ -1272,28 +1240,7 @@
         <w:t xml:space="preserve"> Payment: </w:t>
       </w:r>
       <w:r>
-        <w:t>Many</w:t>
-      </w:r>
-      <w:r>
-        <w:t>-to-</w:t>
-      </w:r>
-      <w:r>
-        <w:t>One</w:t>
-      </w:r>
-      <w:r>
-        <w:t xml:space="preserve"> (</w:t>
-      </w:r>
-      <w:r>
-        <w:t>N</w:t>
-      </w:r>
-      <w:r>
-        <w:t>:</w:t>
-      </w:r>
-      <w:r>
-        <w:t>1</w:t>
-      </w:r>
-      <w:r>
-        <w:t>)</w:t>
+        <w:t>One-to-Many (1:N)</w:t>
       </w:r>
     </w:p>
     <w:p>
@@ -1315,7 +1262,6 @@
       <w:r>
         <w:t xml:space="preserve"> </w:t>
       </w:r>
-      <w:proofErr w:type="spellStart"/>
       <w:r>
         <w:t>Auction</w:t>
       </w:r>
@@ -1325,17 +1271,8 @@
       <w:r>
         <w:t>_Item</w:t>
       </w:r>
-      <w:proofErr w:type="spellEnd"/>
-      <w:r>
-        <w:t xml:space="preserve"> One-to-Many (</w:t>
-      </w:r>
-      <w:proofErr w:type="gramStart"/>
-      <w:r>
-        <w:t>1:N</w:t>
-      </w:r>
-      <w:proofErr w:type="gramEnd"/>
-      <w:r>
-        <w:t>)</w:t>
+      <w:r>
+        <w:t xml:space="preserve"> One-to-Many (1:N)</w:t>
       </w:r>
     </w:p>
     <w:p>
@@ -1357,7 +1294,6 @@
       <w:r>
         <w:t xml:space="preserve"> </w:t>
       </w:r>
-      <w:proofErr w:type="spellStart"/>
       <w:r>
         <w:t>Auction</w:t>
       </w:r>
@@ -1367,17 +1303,8 @@
       <w:r>
         <w:t>_Item</w:t>
       </w:r>
-      <w:proofErr w:type="spellEnd"/>
-      <w:r>
-        <w:t xml:space="preserve"> One-to-Many (</w:t>
-      </w:r>
-      <w:proofErr w:type="gramStart"/>
-      <w:r>
-        <w:t>1:N</w:t>
-      </w:r>
-      <w:proofErr w:type="gramEnd"/>
-      <w:r>
-        <w:t>)</w:t>
+      <w:r>
+        <w:t xml:space="preserve"> One-to-Many (1:N)</w:t>
       </w:r>
     </w:p>
     <w:p>
@@ -1402,40 +1329,22 @@
       <w:r>
         <w:t>-to-Many (</w:t>
       </w:r>
-      <w:proofErr w:type="gramStart"/>
       <w:r>
         <w:t>N</w:t>
       </w:r>
       <w:r>
-        <w:t>:N</w:t>
-      </w:r>
-      <w:proofErr w:type="gramEnd"/>
-      <w:r>
-        <w:t>)</w:t>
-      </w:r>
-    </w:p>
-    <w:p>
-      <w:pPr>
-        <w:pStyle w:val="BodyText"/>
-      </w:pPr>
-      <w:r>
-        <w:t xml:space="preserve">Auction - </w:t>
-      </w:r>
-      <w:proofErr w:type="spellStart"/>
-      <w:r>
-        <w:t>Auction_Item</w:t>
-      </w:r>
-      <w:proofErr w:type="spellEnd"/>
-      <w:r>
-        <w:t>: One-to-Many (</w:t>
-      </w:r>
-      <w:proofErr w:type="gramStart"/>
-      <w:r>
-        <w:t>1:N</w:t>
-      </w:r>
-      <w:proofErr w:type="gramEnd"/>
-      <w:r>
-        <w:t>)</w:t>
+        <w:t>:N)</w:t>
+      </w:r>
+    </w:p>
+    <w:p>
+      <w:pPr>
+        <w:pStyle w:val="BodyText"/>
+      </w:pPr>
+      <w:r>
+        <w:t>Auction - Auction_Item</w:t>
+      </w:r>
+      <w:r>
+        <w:t>: One-to-Many (1:N)</w:t>
       </w:r>
     </w:p>
     <w:p>
@@ -1451,17 +1360,8 @@
           <w:b/>
           <w:bCs/>
         </w:rPr>
-        <w:t xml:space="preserve">Item - </w:t>
-      </w:r>
-      <w:proofErr w:type="spellStart"/>
-      <w:r>
-        <w:rPr>
-          <w:b/>
-          <w:bCs/>
-        </w:rPr>
-        <w:t>Auction_Item</w:t>
-      </w:r>
-      <w:proofErr w:type="spellEnd"/>
+        <w:t>Item - Auction_Item</w:t>
+      </w:r>
       <w:r>
         <w:rPr>
           <w:b/>
@@ -1470,15 +1370,7 @@
         <w:t xml:space="preserve">: </w:t>
       </w:r>
       <w:r>
-        <w:t>One-to-Many (</w:t>
-      </w:r>
-      <w:proofErr w:type="gramStart"/>
-      <w:r>
-        <w:t>1:N</w:t>
-      </w:r>
-      <w:proofErr w:type="gramEnd"/>
-      <w:r>
-        <w:t>)</w:t>
+        <w:t>One-to-Many (1:N)</w:t>
       </w:r>
     </w:p>
     <w:p>
@@ -1495,15 +1387,7 @@
         <w:t>→</w:t>
       </w:r>
       <w:r>
-        <w:t xml:space="preserve"> Item: Many-to-Many (</w:t>
-      </w:r>
-      <w:proofErr w:type="gramStart"/>
-      <w:r>
-        <w:t>N:N</w:t>
-      </w:r>
-      <w:proofErr w:type="gramEnd"/>
-      <w:r>
-        <w:t>)</w:t>
+        <w:t xml:space="preserve"> Item: Many-to-Many (N:N)</w:t>
       </w:r>
     </w:p>
     <w:p>
@@ -1523,15 +1407,7 @@
         <w:t xml:space="preserve"> Bidder: </w:t>
       </w:r>
       <w:r>
-        <w:t>One-to-Many (</w:t>
-      </w:r>
-      <w:proofErr w:type="gramStart"/>
-      <w:r>
-        <w:t>1:N</w:t>
-      </w:r>
-      <w:proofErr w:type="gramEnd"/>
-      <w:r>
-        <w:t>)</w:t>
+        <w:t>One-to-Many (1:N)</w:t>
       </w:r>
     </w:p>
     <w:p>
@@ -1585,15 +1461,7 @@
         <w:t xml:space="preserve"> </w:t>
       </w:r>
       <w:r>
-        <w:t xml:space="preserve">The </w:t>
-      </w:r>
-      <w:proofErr w:type="spellStart"/>
-      <w:r>
-        <w:t>Auctioneer_Item</w:t>
-      </w:r>
-      <w:proofErr w:type="spellEnd"/>
-      <w:r>
-        <w:t xml:space="preserve"> table links the Auctioneer to the Item, meaning each auctioneer is responsible for specific items in the auction.</w:t>
+        <w:t>The Auctioneer_Item table links the Auctioneer to the Item, meaning each auctioneer is responsible for specific items in the auction.</w:t>
       </w:r>
     </w:p>
     <w:p>
@@ -1621,45 +1489,13 @@
         <w:t xml:space="preserve"> </w:t>
       </w:r>
       <w:r>
-        <w:t xml:space="preserve">Bidder (a registered participant) places a Bid on an Item. Each Bid has a unique </w:t>
-      </w:r>
-      <w:proofErr w:type="spellStart"/>
-      <w:r>
-        <w:t>bid_</w:t>
-      </w:r>
-      <w:r>
-        <w:t>id</w:t>
-      </w:r>
-      <w:proofErr w:type="spellEnd"/>
-      <w:r>
-        <w:t xml:space="preserve"> and</w:t>
-      </w:r>
-      <w:r>
-        <w:t xml:space="preserve"> includes the </w:t>
-      </w:r>
-      <w:proofErr w:type="spellStart"/>
-      <w:r>
-        <w:t>bidder_id</w:t>
-      </w:r>
-      <w:proofErr w:type="spellEnd"/>
-      <w:r>
-        <w:t xml:space="preserve"> (who placed the bid), </w:t>
-      </w:r>
-      <w:proofErr w:type="spellStart"/>
-      <w:r>
-        <w:t>item_id</w:t>
-      </w:r>
-      <w:proofErr w:type="spellEnd"/>
-      <w:r>
-        <w:t xml:space="preserve"> (which item they are bidding on), and </w:t>
-      </w:r>
-      <w:proofErr w:type="spellStart"/>
-      <w:r>
-        <w:t>bid_amount</w:t>
-      </w:r>
-      <w:proofErr w:type="spellEnd"/>
-      <w:r>
-        <w:t>.</w:t>
+        <w:t>Bidder (a registered participant) places a Bid on an Item. Each Bid has a unique bid_</w:t>
+      </w:r>
+      <w:r>
+        <w:t>id and</w:t>
+      </w:r>
+      <w:r>
+        <w:t xml:space="preserve"> includes the bidder_id (who placed the bid), item_id (which item they are bidding on), and bid_amount.</w:t>
       </w:r>
       <w:r>
         <w:t xml:space="preserve"> </w:t>
@@ -1815,39 +1651,15 @@
         <w:pStyle w:val="BodyText"/>
       </w:pPr>
       <w:r>
-        <w:t xml:space="preserve">The Payment includes the total amount paid, the </w:t>
-      </w:r>
-      <w:proofErr w:type="spellStart"/>
-      <w:r>
-        <w:t>auction_id</w:t>
-      </w:r>
-      <w:proofErr w:type="spellEnd"/>
-      <w:r>
-        <w:t xml:space="preserve"> (which auction the payment corresponds to), and the </w:t>
-      </w:r>
-      <w:proofErr w:type="spellStart"/>
-      <w:r>
-        <w:t>bidder_id</w:t>
-      </w:r>
-      <w:proofErr w:type="spellEnd"/>
-      <w:r>
-        <w:t xml:space="preserve"> (who made the payment).</w:t>
-      </w:r>
-    </w:p>
-    <w:p>
-      <w:pPr>
-        <w:pStyle w:val="BodyText"/>
-      </w:pPr>
-      <w:r>
-        <w:t xml:space="preserve">The Payment table tracks all payment transactions, including the </w:t>
-      </w:r>
-      <w:proofErr w:type="spellStart"/>
-      <w:r>
-        <w:t>payment_status</w:t>
-      </w:r>
-      <w:proofErr w:type="spellEnd"/>
-      <w:r>
-        <w:t xml:space="preserve"> (e.g., "Completed," "Pending").</w:t>
+        <w:t>The Payment includes the total amount paid, the auction_id (which auction the payment corresponds to), and the bidder_id (who made the payment).</w:t>
+      </w:r>
+    </w:p>
+    <w:p>
+      <w:pPr>
+        <w:pStyle w:val="BodyText"/>
+      </w:pPr>
+      <w:r>
+        <w:t>The Payment table tracks all payment transactions, including the payment_status (e.g., "Completed," "Pending").</w:t>
       </w:r>
     </w:p>
     <w:p>
@@ -1863,23 +1675,7 @@
         <w:pStyle w:val="BodyText"/>
       </w:pPr>
       <w:r>
-        <w:t xml:space="preserve">Each Payment is linked to a specific Auction via the </w:t>
-      </w:r>
-      <w:proofErr w:type="spellStart"/>
-      <w:r>
-        <w:t>auction_id</w:t>
-      </w:r>
-      <w:proofErr w:type="spellEnd"/>
-      <w:r>
-        <w:t xml:space="preserve"> and to a specific Bidder via the </w:t>
-      </w:r>
-      <w:proofErr w:type="spellStart"/>
-      <w:r>
-        <w:t>bidder_id</w:t>
-      </w:r>
-      <w:proofErr w:type="spellEnd"/>
-      <w:r>
-        <w:t>.</w:t>
+        <w:t>Each Payment is linked to a specific Auction via the auction_id and to a specific Bidder via the bidder_id.</w:t>
       </w:r>
     </w:p>
     <w:p>
@@ -1993,15 +1789,7 @@
         <w:pStyle w:val="BodyText"/>
       </w:pPr>
       <w:r>
-        <w:t xml:space="preserve">The Bidder has one associated Address, which is optionally linked in the Bidder table via </w:t>
-      </w:r>
-      <w:proofErr w:type="spellStart"/>
-      <w:r>
-        <w:t>address_id</w:t>
-      </w:r>
-      <w:proofErr w:type="spellEnd"/>
-      <w:r>
-        <w:t>.</w:t>
+        <w:t>The Bidder has one associated Address, which is optionally linked in the Bidder table via address_id.</w:t>
       </w:r>
     </w:p>
     <w:p>
@@ -2626,31 +2414,21 @@
       <w:pPr>
         <w:pStyle w:val="BodyText"/>
       </w:pPr>
-      <w:proofErr w:type="spellStart"/>
-      <w:r>
-        <w:t>Auctioneer_Item</w:t>
-      </w:r>
-      <w:proofErr w:type="spellEnd"/>
-      <w:r>
-        <w:t>: A table that represents the many-to-many relationship between auctioneers and items. It tracks which auctioneer is associated with which items.</w:t>
-      </w:r>
-    </w:p>
-    <w:p>
-      <w:pPr>
-        <w:pStyle w:val="BodyText"/>
-      </w:pPr>
-    </w:p>
-    <w:p>
-      <w:pPr>
-        <w:pStyle w:val="BodyText"/>
-      </w:pPr>
-      <w:proofErr w:type="spellStart"/>
-      <w:r>
-        <w:t>Auction_Item</w:t>
-      </w:r>
-      <w:proofErr w:type="spellEnd"/>
-      <w:r>
-        <w:t>: A table that captures the many-to-many relationship between auctions and items, identifying which items are part of which auction event.</w:t>
+      <w:r>
+        <w:t>Auctioneer_Item: A table that represents the many-to-many relationship between auctioneers and items. It tracks which auctioneer is associated with which items.</w:t>
+      </w:r>
+    </w:p>
+    <w:p>
+      <w:pPr>
+        <w:pStyle w:val="BodyText"/>
+      </w:pPr>
+    </w:p>
+    <w:p>
+      <w:pPr>
+        <w:pStyle w:val="BodyText"/>
+      </w:pPr>
+      <w:r>
+        <w:t>Auction_Item: A table that captures the many-to-many relationship between auctions and items, identifying which items are part of which auction event.</w:t>
       </w:r>
     </w:p>
     <w:p>
@@ -2715,10 +2493,10 @@
           <w:noProof/>
         </w:rPr>
         <w:drawing>
-          <wp:inline distT="0" distB="0" distL="0" distR="0" wp14:anchorId="0E8EBDD2" wp14:editId="753ED57C">
-            <wp:extent cx="5929630" cy="2372995"/>
-            <wp:effectExtent l="0" t="0" r="0" b="8255"/>
-            <wp:docPr id="2100696825" name="Picture 1"/>
+          <wp:inline distT="0" distB="0" distL="0" distR="0" wp14:anchorId="3BA816BA" wp14:editId="31D168A2">
+            <wp:extent cx="5941060" cy="2569210"/>
+            <wp:effectExtent l="0" t="0" r="2540" b="2540"/>
+            <wp:docPr id="71029050" name="Picture 1"/>
             <wp:cNvGraphicFramePr>
               <a:graphicFrameLocks xmlns:a="http://schemas.openxmlformats.org/drawingml/2006/main" noChangeAspect="1"/>
             </wp:cNvGraphicFramePr>
@@ -2747,7 +2525,7 @@
                   <pic:spPr bwMode="auto">
                     <a:xfrm>
                       <a:off x="0" y="0"/>
-                      <a:ext cx="5929630" cy="2372995"/>
+                      <a:ext cx="5941060" cy="2569210"/>
                     </a:xfrm>
                     <a:prstGeom prst="rect">
                       <a:avLst/>
@@ -2869,6 +2647,7 @@
                 <w:sz w:val="18"/>
                 <w:szCs w:val="18"/>
               </w:rPr>
+              <w:lastRenderedPageBreak/>
               <w:t>Table Name</w:t>
             </w:r>
           </w:p>
@@ -2969,7 +2748,6 @@
               <w:pStyle w:val="BodyText"/>
             </w:pPr>
             <w:r>
-              <w:lastRenderedPageBreak/>
               <w:t>Auction</w:t>
             </w:r>
           </w:p>
@@ -2982,11 +2760,9 @@
             <w:pPr>
               <w:pStyle w:val="BodyText"/>
             </w:pPr>
-            <w:proofErr w:type="spellStart"/>
             <w:r>
               <w:t>auction_id</w:t>
             </w:r>
-            <w:proofErr w:type="spellEnd"/>
           </w:p>
         </w:tc>
         <w:tc>
@@ -3039,11 +2815,9 @@
             <w:pPr>
               <w:pStyle w:val="BodyText"/>
             </w:pPr>
-            <w:proofErr w:type="spellStart"/>
             <w:r>
               <w:t>auction_name</w:t>
             </w:r>
-            <w:proofErr w:type="spellEnd"/>
           </w:p>
         </w:tc>
         <w:tc>
@@ -3067,13 +2841,8 @@
             <w:pPr>
               <w:pStyle w:val="BodyText"/>
             </w:pPr>
-            <w:proofErr w:type="gramStart"/>
-            <w:r>
-              <w:t>VARCHAR(</w:t>
-            </w:r>
-            <w:proofErr w:type="gramEnd"/>
-            <w:r>
-              <w:t>255)</w:t>
+            <w:r>
+              <w:t>VARCHAR(255)</w:t>
             </w:r>
           </w:p>
         </w:tc>
@@ -3101,11 +2870,9 @@
             <w:pPr>
               <w:pStyle w:val="BodyText"/>
             </w:pPr>
-            <w:proofErr w:type="spellStart"/>
             <w:r>
               <w:t>auction_date</w:t>
             </w:r>
-            <w:proofErr w:type="spellEnd"/>
           </w:p>
         </w:tc>
         <w:tc>
@@ -3164,13 +2931,8 @@
             <w:pPr>
               <w:pStyle w:val="BodyText"/>
             </w:pPr>
-            <w:proofErr w:type="spellStart"/>
-            <w:r>
-              <w:t>auctioneer_id</w:t>
-            </w:r>
-            <w:proofErr w:type="spellEnd"/>
-            <w:r>
-              <w:t> </w:t>
+            <w:r>
+              <w:t>auctioneer_id </w:t>
             </w:r>
           </w:p>
         </w:tc>
@@ -3186,15 +2948,7 @@
               <w:t>Unique identifi</w:t>
             </w:r>
             <w:r>
-              <w:t xml:space="preserve">er for </w:t>
-            </w:r>
-            <w:proofErr w:type="spellStart"/>
-            <w:r>
-              <w:t>auctioeneers</w:t>
-            </w:r>
-            <w:proofErr w:type="spellEnd"/>
-            <w:r>
-              <w:t xml:space="preserve"> </w:t>
+              <w:t xml:space="preserve">er for auctioeneers </w:t>
             </w:r>
             <w:r>
               <w:tab/>
@@ -3241,11 +2995,9 @@
             <w:pPr>
               <w:pStyle w:val="BodyText"/>
             </w:pPr>
-            <w:proofErr w:type="spellStart"/>
             <w:r>
               <w:t>item_id</w:t>
             </w:r>
-            <w:proofErr w:type="spellEnd"/>
           </w:p>
         </w:tc>
         <w:tc>
@@ -3301,11 +3053,9 @@
             <w:pPr>
               <w:pStyle w:val="BodyText"/>
             </w:pPr>
-            <w:proofErr w:type="spellStart"/>
             <w:r>
               <w:t>item_name</w:t>
             </w:r>
-            <w:proofErr w:type="spellEnd"/>
           </w:p>
         </w:tc>
         <w:tc>
@@ -3332,13 +3082,8 @@
             <w:pPr>
               <w:pStyle w:val="BodyText"/>
             </w:pPr>
-            <w:proofErr w:type="gramStart"/>
-            <w:r>
-              <w:t>VARCHAR(</w:t>
-            </w:r>
-            <w:proofErr w:type="gramEnd"/>
-            <w:r>
-              <w:t>255)</w:t>
+            <w:r>
+              <w:t>VARCHAR(255)</w:t>
             </w:r>
           </w:p>
         </w:tc>
@@ -3395,13 +3140,8 @@
             <w:pPr>
               <w:pStyle w:val="BodyText"/>
             </w:pPr>
-            <w:proofErr w:type="gramStart"/>
-            <w:r>
-              <w:t>VARCHAR(</w:t>
-            </w:r>
-            <w:proofErr w:type="gramEnd"/>
-            <w:r>
-              <w:t>100)</w:t>
+            <w:r>
+              <w:t>VARCHAR(100)</w:t>
             </w:r>
           </w:p>
         </w:tc>
@@ -3487,11 +3227,9 @@
             <w:pPr>
               <w:pStyle w:val="BodyText"/>
             </w:pPr>
-            <w:proofErr w:type="spellStart"/>
             <w:r>
               <w:t>starting_bid</w:t>
             </w:r>
-            <w:proofErr w:type="spellEnd"/>
           </w:p>
         </w:tc>
         <w:tc>
@@ -3581,13 +3319,8 @@
                   <w:pPr>
                     <w:pStyle w:val="BodyText"/>
                   </w:pPr>
-                  <w:proofErr w:type="gramStart"/>
                   <w:r>
-                    <w:t>DECIMAL(</w:t>
-                  </w:r>
-                  <w:proofErr w:type="gramEnd"/>
-                  <w:r>
-                    <w:t>10, 2)</w:t>
+                    <w:t>DECIMAL(10, 2)</w:t>
                   </w:r>
                 </w:p>
               </w:tc>
@@ -3623,34 +3356,24 @@
             <w:pPr>
               <w:pStyle w:val="BodyText"/>
             </w:pPr>
-            <w:proofErr w:type="spellStart"/>
             <w:r>
               <w:t>Category_id</w:t>
             </w:r>
-            <w:proofErr w:type="spellEnd"/>
-          </w:p>
-        </w:tc>
-        <w:tc>
-          <w:tcPr>
-            <w:tcW w:w="2302" w:type="dxa"/>
-          </w:tcPr>
-          <w:p>
-            <w:pPr>
-              <w:pStyle w:val="BodyText"/>
-            </w:pPr>
-            <w:r>
-              <w:t xml:space="preserve">Unique identifier </w:t>
-            </w:r>
-            <w:proofErr w:type="gramStart"/>
-            <w:r>
-              <w:t xml:space="preserve">for </w:t>
-            </w:r>
-            <w:r>
-              <w:t xml:space="preserve"> Category</w:t>
-            </w:r>
-            <w:proofErr w:type="gramEnd"/>
-            <w:r>
-              <w:t xml:space="preserve"> </w:t>
+          </w:p>
+        </w:tc>
+        <w:tc>
+          <w:tcPr>
+            <w:tcW w:w="2302" w:type="dxa"/>
+          </w:tcPr>
+          <w:p>
+            <w:pPr>
+              <w:pStyle w:val="BodyText"/>
+            </w:pPr>
+            <w:r>
+              <w:t xml:space="preserve">Unique identifier for </w:t>
+            </w:r>
+            <w:r>
+              <w:t xml:space="preserve"> Category </w:t>
             </w:r>
             <w:r>
               <w:tab/>
@@ -3755,11 +3478,9 @@
             <w:pPr>
               <w:pStyle w:val="BodyText"/>
             </w:pPr>
-            <w:proofErr w:type="spellStart"/>
             <w:r>
               <w:t>bidder_id</w:t>
             </w:r>
-            <w:proofErr w:type="spellEnd"/>
           </w:p>
         </w:tc>
         <w:tc>
@@ -3815,11 +3536,9 @@
             <w:pPr>
               <w:pStyle w:val="BodyText"/>
             </w:pPr>
-            <w:proofErr w:type="spellStart"/>
             <w:r>
               <w:t>first_name</w:t>
             </w:r>
-            <w:proofErr w:type="spellEnd"/>
           </w:p>
         </w:tc>
         <w:tc>
@@ -3846,13 +3565,8 @@
             <w:pPr>
               <w:pStyle w:val="BodyText"/>
             </w:pPr>
-            <w:proofErr w:type="gramStart"/>
-            <w:r>
-              <w:t>VARCHAR(</w:t>
-            </w:r>
-            <w:proofErr w:type="gramEnd"/>
-            <w:r>
-              <w:t>100)</w:t>
+            <w:r>
+              <w:t>VARCHAR(100)</w:t>
             </w:r>
           </w:p>
         </w:tc>
@@ -3880,11 +3594,9 @@
             <w:pPr>
               <w:pStyle w:val="BodyText"/>
             </w:pPr>
-            <w:proofErr w:type="spellStart"/>
             <w:r>
               <w:t>last_name</w:t>
             </w:r>
-            <w:proofErr w:type="spellEnd"/>
           </w:p>
         </w:tc>
         <w:tc>
@@ -3911,13 +3623,8 @@
             <w:pPr>
               <w:pStyle w:val="BodyText"/>
             </w:pPr>
-            <w:proofErr w:type="gramStart"/>
-            <w:r>
-              <w:t>VARCHAR(</w:t>
-            </w:r>
-            <w:proofErr w:type="gramEnd"/>
-            <w:r>
-              <w:t>100)</w:t>
+            <w:r>
+              <w:t>VARCHAR(100)</w:t>
             </w:r>
           </w:p>
         </w:tc>
@@ -3974,13 +3681,8 @@
             <w:pPr>
               <w:pStyle w:val="BodyText"/>
             </w:pPr>
-            <w:proofErr w:type="gramStart"/>
-            <w:r>
-              <w:t>VARCHAR(</w:t>
-            </w:r>
-            <w:proofErr w:type="gramEnd"/>
-            <w:r>
-              <w:t>255)</w:t>
+            <w:r>
+              <w:t>VARCHAR(255)</w:t>
             </w:r>
             <w:r>
               <w:tab/>
@@ -4011,11 +3713,9 @@
             <w:pPr>
               <w:pStyle w:val="BodyText"/>
             </w:pPr>
-            <w:proofErr w:type="spellStart"/>
             <w:r>
               <w:t>phone_number</w:t>
             </w:r>
-            <w:proofErr w:type="spellEnd"/>
           </w:p>
         </w:tc>
         <w:tc>
@@ -4042,13 +3742,8 @@
             <w:pPr>
               <w:pStyle w:val="BodyText"/>
             </w:pPr>
-            <w:proofErr w:type="gramStart"/>
-            <w:r>
-              <w:t>VARCHAR(</w:t>
-            </w:r>
-            <w:proofErr w:type="gramEnd"/>
-            <w:r>
-              <w:t>20)</w:t>
+            <w:r>
+              <w:t>VARCHAR(20)</w:t>
             </w:r>
           </w:p>
         </w:tc>
@@ -4076,7 +3771,6 @@
             <w:pPr>
               <w:pStyle w:val="BodyText"/>
             </w:pPr>
-            <w:proofErr w:type="spellStart"/>
             <w:r>
               <w:t>A</w:t>
             </w:r>
@@ -4086,7 +3780,6 @@
             <w:r>
               <w:t>_id</w:t>
             </w:r>
-            <w:proofErr w:type="spellEnd"/>
           </w:p>
         </w:tc>
         <w:tc>
@@ -4113,13 +3806,8 @@
             <w:pPr>
               <w:pStyle w:val="BodyText"/>
             </w:pPr>
-            <w:proofErr w:type="gramStart"/>
-            <w:r>
-              <w:t>VARCHAR(</w:t>
-            </w:r>
-            <w:proofErr w:type="gramEnd"/>
-            <w:r>
-              <w:t>255)</w:t>
+            <w:r>
+              <w:t>VARCHAR(255)</w:t>
             </w:r>
             <w:r>
               <w:tab/>
@@ -4153,11 +3841,9 @@
             <w:pPr>
               <w:pStyle w:val="BodyText"/>
             </w:pPr>
-            <w:proofErr w:type="spellStart"/>
             <w:r>
               <w:t>bid_id</w:t>
             </w:r>
-            <w:proofErr w:type="spellEnd"/>
             <w:r>
               <w:tab/>
             </w:r>
@@ -4216,11 +3902,9 @@
             <w:pPr>
               <w:pStyle w:val="BodyText"/>
             </w:pPr>
-            <w:proofErr w:type="spellStart"/>
             <w:r>
               <w:t>bidder_id</w:t>
             </w:r>
-            <w:proofErr w:type="spellEnd"/>
           </w:p>
         </w:tc>
         <w:tc>
@@ -4276,11 +3960,9 @@
             <w:pPr>
               <w:pStyle w:val="BodyText"/>
             </w:pPr>
-            <w:proofErr w:type="spellStart"/>
             <w:r>
               <w:t>item_id</w:t>
             </w:r>
-            <w:proofErr w:type="spellEnd"/>
           </w:p>
         </w:tc>
         <w:tc>
@@ -4336,11 +4018,9 @@
             <w:pPr>
               <w:pStyle w:val="BodyText"/>
             </w:pPr>
-            <w:proofErr w:type="spellStart"/>
             <w:r>
               <w:t>bid_amount</w:t>
             </w:r>
-            <w:proofErr w:type="spellEnd"/>
           </w:p>
         </w:tc>
         <w:tc>
@@ -4367,13 +4047,8 @@
             <w:pPr>
               <w:pStyle w:val="BodyText"/>
             </w:pPr>
-            <w:proofErr w:type="gramStart"/>
-            <w:r>
-              <w:t>DECIMAL(</w:t>
-            </w:r>
-            <w:proofErr w:type="gramEnd"/>
-            <w:r>
-              <w:t>10, 2)</w:t>
+            <w:r>
+              <w:t>DECIMAL(10, 2)</w:t>
             </w:r>
           </w:p>
         </w:tc>
@@ -4401,11 +4076,9 @@
             <w:pPr>
               <w:pStyle w:val="BodyText"/>
             </w:pPr>
-            <w:proofErr w:type="spellStart"/>
             <w:r>
               <w:t>bid_time</w:t>
             </w:r>
-            <w:proofErr w:type="spellEnd"/>
           </w:p>
         </w:tc>
         <w:tc>
@@ -4467,11 +4140,9 @@
             <w:pPr>
               <w:pStyle w:val="BodyText"/>
             </w:pPr>
-            <w:proofErr w:type="spellStart"/>
             <w:r>
               <w:t>payment_id</w:t>
             </w:r>
-            <w:proofErr w:type="spellEnd"/>
           </w:p>
         </w:tc>
         <w:tc>
@@ -4527,11 +4198,9 @@
             <w:pPr>
               <w:pStyle w:val="BodyText"/>
             </w:pPr>
-            <w:proofErr w:type="spellStart"/>
             <w:r>
               <w:t>bidder_id</w:t>
             </w:r>
-            <w:proofErr w:type="spellEnd"/>
           </w:p>
         </w:tc>
         <w:tc>
@@ -4587,11 +4256,9 @@
             <w:pPr>
               <w:pStyle w:val="BodyText"/>
             </w:pPr>
-            <w:proofErr w:type="spellStart"/>
             <w:r>
               <w:t>auction_id</w:t>
             </w:r>
-            <w:proofErr w:type="spellEnd"/>
           </w:p>
         </w:tc>
         <w:tc>
@@ -4647,11 +4314,9 @@
             <w:pPr>
               <w:pStyle w:val="BodyText"/>
             </w:pPr>
-            <w:proofErr w:type="spellStart"/>
             <w:r>
               <w:t>payment_amount</w:t>
             </w:r>
-            <w:proofErr w:type="spellEnd"/>
           </w:p>
         </w:tc>
         <w:tc>
@@ -4678,13 +4343,8 @@
             <w:pPr>
               <w:pStyle w:val="BodyText"/>
             </w:pPr>
-            <w:proofErr w:type="gramStart"/>
-            <w:r>
-              <w:t>DECIMAL(</w:t>
-            </w:r>
-            <w:proofErr w:type="gramEnd"/>
-            <w:r>
-              <w:t>10, 2)</w:t>
+            <w:r>
+              <w:t>DECIMAL(10, 2)</w:t>
             </w:r>
           </w:p>
         </w:tc>
@@ -4712,11 +4372,9 @@
             <w:pPr>
               <w:pStyle w:val="BodyText"/>
             </w:pPr>
-            <w:proofErr w:type="spellStart"/>
             <w:r>
               <w:t>payment_date</w:t>
             </w:r>
-            <w:proofErr w:type="spellEnd"/>
           </w:p>
         </w:tc>
         <w:tc>
@@ -4772,11 +4430,9 @@
             <w:pPr>
               <w:pStyle w:val="BodyText"/>
             </w:pPr>
-            <w:proofErr w:type="spellStart"/>
             <w:r>
               <w:t>payment_status</w:t>
             </w:r>
-            <w:proofErr w:type="spellEnd"/>
           </w:p>
         </w:tc>
         <w:tc>
@@ -4803,13 +4459,8 @@
             <w:pPr>
               <w:pStyle w:val="BodyText"/>
             </w:pPr>
-            <w:proofErr w:type="gramStart"/>
-            <w:r>
-              <w:t>VARCHAR(</w:t>
-            </w:r>
-            <w:proofErr w:type="gramEnd"/>
-            <w:r>
-              <w:t>50)</w:t>
+            <w:r>
+              <w:t>VARCHAR(50)</w:t>
             </w:r>
             <w:r>
               <w:tab/>
@@ -4843,11 +4494,9 @@
             <w:pPr>
               <w:pStyle w:val="BodyText"/>
             </w:pPr>
-            <w:proofErr w:type="spellStart"/>
             <w:r>
               <w:t>auctioneer_id</w:t>
             </w:r>
-            <w:proofErr w:type="spellEnd"/>
           </w:p>
         </w:tc>
         <w:tc>
@@ -4906,11 +4555,9 @@
             <w:pPr>
               <w:pStyle w:val="BodyText"/>
             </w:pPr>
-            <w:proofErr w:type="spellStart"/>
             <w:r>
               <w:t>first_name</w:t>
             </w:r>
-            <w:proofErr w:type="spellEnd"/>
           </w:p>
         </w:tc>
         <w:tc>
@@ -4937,11 +4584,9 @@
             <w:pPr>
               <w:pStyle w:val="BodyText"/>
             </w:pPr>
-            <w:proofErr w:type="gramStart"/>
             <w:r>
               <w:t>VARCHAR(</w:t>
             </w:r>
-            <w:proofErr w:type="gramEnd"/>
             <w:r>
               <w:t>50</w:t>
             </w:r>
@@ -4977,11 +4622,9 @@
             <w:pPr>
               <w:pStyle w:val="BodyText"/>
             </w:pPr>
-            <w:proofErr w:type="spellStart"/>
             <w:r>
               <w:t>last_name</w:t>
             </w:r>
-            <w:proofErr w:type="spellEnd"/>
           </w:p>
         </w:tc>
         <w:tc>
@@ -5008,11 +4651,9 @@
             <w:pPr>
               <w:pStyle w:val="BodyText"/>
             </w:pPr>
-            <w:proofErr w:type="gramStart"/>
             <w:r>
               <w:t>VARCHAR(</w:t>
             </w:r>
-            <w:proofErr w:type="gramEnd"/>
             <w:r>
               <w:t>50</w:t>
             </w:r>
@@ -5077,11 +4718,9 @@
             <w:pPr>
               <w:pStyle w:val="BodyText"/>
             </w:pPr>
-            <w:proofErr w:type="gramStart"/>
             <w:r>
               <w:t>VARCHAR(</w:t>
             </w:r>
-            <w:proofErr w:type="gramEnd"/>
             <w:r>
               <w:t>50</w:t>
             </w:r>
@@ -5117,11 +4756,9 @@
             <w:pPr>
               <w:pStyle w:val="BodyText"/>
             </w:pPr>
-            <w:proofErr w:type="spellStart"/>
             <w:r>
               <w:t>phone_number</w:t>
             </w:r>
-            <w:proofErr w:type="spellEnd"/>
           </w:p>
         </w:tc>
         <w:tc>
@@ -5148,11 +4785,9 @@
             <w:pPr>
               <w:pStyle w:val="BodyText"/>
             </w:pPr>
-            <w:proofErr w:type="gramStart"/>
             <w:r>
               <w:t>VARCHAR(</w:t>
             </w:r>
-            <w:proofErr w:type="gramEnd"/>
             <w:r>
               <w:t>20</w:t>
             </w:r>
@@ -5177,26 +4812,22 @@
             <w:pPr>
               <w:pStyle w:val="BodyText"/>
             </w:pPr>
-            <w:proofErr w:type="spellStart"/>
             <w:r>
               <w:t>Auctioneer_Item</w:t>
             </w:r>
-            <w:proofErr w:type="spellEnd"/>
-          </w:p>
-        </w:tc>
-        <w:tc>
-          <w:tcPr>
-            <w:tcW w:w="2302" w:type="dxa"/>
-          </w:tcPr>
-          <w:p>
-            <w:pPr>
-              <w:pStyle w:val="BodyText"/>
-            </w:pPr>
-            <w:proofErr w:type="spellStart"/>
+          </w:p>
+        </w:tc>
+        <w:tc>
+          <w:tcPr>
+            <w:tcW w:w="2302" w:type="dxa"/>
+          </w:tcPr>
+          <w:p>
+            <w:pPr>
+              <w:pStyle w:val="BodyText"/>
+            </w:pPr>
             <w:r>
               <w:t>auctioneer_id</w:t>
             </w:r>
-            <w:proofErr w:type="spellEnd"/>
           </w:p>
         </w:tc>
         <w:tc>
@@ -5251,11 +4882,9 @@
             <w:pPr>
               <w:pStyle w:val="BodyText"/>
             </w:pPr>
-            <w:proofErr w:type="spellStart"/>
             <w:r>
               <w:t>item_id</w:t>
             </w:r>
-            <w:proofErr w:type="spellEnd"/>
           </w:p>
         </w:tc>
         <w:tc>
@@ -5314,11 +4943,9 @@
             <w:pPr>
               <w:pStyle w:val="BodyText"/>
             </w:pPr>
-            <w:proofErr w:type="spellStart"/>
             <w:r>
               <w:t>Address_id</w:t>
             </w:r>
-            <w:proofErr w:type="spellEnd"/>
           </w:p>
         </w:tc>
         <w:tc>
@@ -5377,11 +5004,9 @@
             <w:pPr>
               <w:pStyle w:val="BodyText"/>
             </w:pPr>
-            <w:proofErr w:type="spellStart"/>
             <w:r>
               <w:t>Street_address</w:t>
             </w:r>
-            <w:proofErr w:type="spellEnd"/>
           </w:p>
         </w:tc>
         <w:tc>
@@ -5405,11 +5030,9 @@
             <w:pPr>
               <w:pStyle w:val="BodyText"/>
             </w:pPr>
-            <w:proofErr w:type="gramStart"/>
             <w:r>
               <w:t>VARCHAR(</w:t>
             </w:r>
-            <w:proofErr w:type="gramEnd"/>
             <w:r>
               <w:t>255</w:t>
             </w:r>
@@ -5471,11 +5094,9 @@
             <w:pPr>
               <w:pStyle w:val="BodyText"/>
             </w:pPr>
-            <w:proofErr w:type="gramStart"/>
             <w:r>
               <w:t>VARCHAR(</w:t>
             </w:r>
-            <w:proofErr w:type="gramEnd"/>
             <w:r>
               <w:t>100</w:t>
             </w:r>
@@ -5537,11 +5158,9 @@
             <w:pPr>
               <w:pStyle w:val="BodyText"/>
             </w:pPr>
-            <w:proofErr w:type="gramStart"/>
             <w:r>
               <w:t>VARCHAR(</w:t>
             </w:r>
-            <w:proofErr w:type="gramEnd"/>
             <w:r>
               <w:t>100</w:t>
             </w:r>
@@ -5577,11 +5196,9 @@
             <w:pPr>
               <w:pStyle w:val="BodyText"/>
             </w:pPr>
-            <w:proofErr w:type="spellStart"/>
             <w:r>
               <w:t>Zip_code</w:t>
             </w:r>
-            <w:proofErr w:type="spellEnd"/>
           </w:p>
         </w:tc>
         <w:tc>
@@ -5605,11 +5222,9 @@
             <w:pPr>
               <w:pStyle w:val="BodyText"/>
             </w:pPr>
-            <w:proofErr w:type="gramStart"/>
             <w:r>
               <w:t>VARCHAR(</w:t>
             </w:r>
-            <w:proofErr w:type="gramEnd"/>
             <w:r>
               <w:t>20</w:t>
             </w:r>
@@ -5671,11 +5286,9 @@
             <w:pPr>
               <w:pStyle w:val="BodyText"/>
             </w:pPr>
-            <w:proofErr w:type="gramStart"/>
             <w:r>
               <w:t>VARCHAR(</w:t>
             </w:r>
-            <w:proofErr w:type="gramEnd"/>
             <w:r>
               <w:t>100</w:t>
             </w:r>
@@ -5743,11 +5356,9 @@
             <w:pPr>
               <w:pStyle w:val="BodyText"/>
             </w:pPr>
-            <w:proofErr w:type="spellStart"/>
             <w:r>
               <w:t>auction_id</w:t>
             </w:r>
-            <w:proofErr w:type="spellEnd"/>
           </w:p>
         </w:tc>
         <w:tc>
@@ -5758,11 +5369,9 @@
             <w:pPr>
               <w:pStyle w:val="BodyText"/>
             </w:pPr>
-            <w:proofErr w:type="spellStart"/>
             <w:r>
               <w:t>auction_name</w:t>
             </w:r>
-            <w:proofErr w:type="spellEnd"/>
           </w:p>
         </w:tc>
         <w:tc>
@@ -5773,11 +5382,9 @@
             <w:pPr>
               <w:pStyle w:val="BodyText"/>
             </w:pPr>
-            <w:proofErr w:type="spellStart"/>
             <w:r>
               <w:t>auction_date</w:t>
             </w:r>
-            <w:proofErr w:type="spellEnd"/>
           </w:p>
         </w:tc>
         <w:tc>
@@ -5788,11 +5395,9 @@
             <w:pPr>
               <w:pStyle w:val="BodyText"/>
             </w:pPr>
-            <w:proofErr w:type="spellStart"/>
             <w:r>
               <w:t>auctioneer_id</w:t>
             </w:r>
-            <w:proofErr w:type="spellEnd"/>
           </w:p>
         </w:tc>
       </w:tr>
@@ -5993,11 +5598,9 @@
             <w:pPr>
               <w:pStyle w:val="BodyText"/>
             </w:pPr>
-            <w:proofErr w:type="spellStart"/>
             <w:r>
               <w:t>item_id</w:t>
             </w:r>
-            <w:proofErr w:type="spellEnd"/>
           </w:p>
         </w:tc>
         <w:tc>
@@ -6008,11 +5611,9 @@
             <w:pPr>
               <w:pStyle w:val="BodyText"/>
             </w:pPr>
-            <w:proofErr w:type="spellStart"/>
             <w:r>
               <w:t>item_name</w:t>
             </w:r>
-            <w:proofErr w:type="spellEnd"/>
           </w:p>
         </w:tc>
         <w:tc>
@@ -6023,11 +5624,9 @@
             <w:pPr>
               <w:pStyle w:val="BodyText"/>
             </w:pPr>
-            <w:proofErr w:type="spellStart"/>
             <w:r>
               <w:t>category_id</w:t>
             </w:r>
-            <w:proofErr w:type="spellEnd"/>
           </w:p>
         </w:tc>
         <w:tc>
@@ -6051,11 +5650,9 @@
             <w:pPr>
               <w:pStyle w:val="BodyText"/>
             </w:pPr>
-            <w:proofErr w:type="spellStart"/>
             <w:r>
               <w:t>starting_bid</w:t>
             </w:r>
-            <w:proofErr w:type="spellEnd"/>
           </w:p>
         </w:tc>
         <w:tc>
@@ -6066,11 +5663,9 @@
             <w:pPr>
               <w:pStyle w:val="BodyText"/>
             </w:pPr>
-            <w:proofErr w:type="spellStart"/>
             <w:r>
               <w:t>reserve_price</w:t>
             </w:r>
-            <w:proofErr w:type="spellEnd"/>
           </w:p>
         </w:tc>
         <w:tc>
@@ -6400,11 +5995,9 @@
             <w:pPr>
               <w:pStyle w:val="BodyText"/>
             </w:pPr>
-            <w:proofErr w:type="spellStart"/>
             <w:r>
               <w:t>bidder_id</w:t>
             </w:r>
-            <w:proofErr w:type="spellEnd"/>
           </w:p>
         </w:tc>
         <w:tc>
@@ -6415,11 +6008,9 @@
             <w:pPr>
               <w:pStyle w:val="BodyText"/>
             </w:pPr>
-            <w:proofErr w:type="spellStart"/>
             <w:r>
               <w:t>first_name</w:t>
             </w:r>
-            <w:proofErr w:type="spellEnd"/>
           </w:p>
         </w:tc>
         <w:tc>
@@ -6430,11 +6021,9 @@
             <w:pPr>
               <w:pStyle w:val="BodyText"/>
             </w:pPr>
-            <w:proofErr w:type="spellStart"/>
             <w:r>
               <w:t>last_name</w:t>
             </w:r>
-            <w:proofErr w:type="spellEnd"/>
           </w:p>
         </w:tc>
         <w:tc>
@@ -6458,11 +6047,9 @@
             <w:pPr>
               <w:pStyle w:val="BodyText"/>
             </w:pPr>
-            <w:proofErr w:type="spellStart"/>
             <w:r>
               <w:t>phone_number</w:t>
             </w:r>
-            <w:proofErr w:type="spellEnd"/>
           </w:p>
         </w:tc>
         <w:tc>
@@ -6473,7 +6060,6 @@
             <w:pPr>
               <w:pStyle w:val="BodyText"/>
             </w:pPr>
-            <w:proofErr w:type="spellStart"/>
             <w:r>
               <w:t>A</w:t>
             </w:r>
@@ -6483,7 +6069,6 @@
             <w:r>
               <w:t>_id</w:t>
             </w:r>
-            <w:proofErr w:type="spellEnd"/>
           </w:p>
         </w:tc>
       </w:tr>
@@ -6680,11 +6265,9 @@
             <w:pPr>
               <w:pStyle w:val="BodyText"/>
             </w:pPr>
-            <w:proofErr w:type="spellStart"/>
             <w:r>
               <w:t>bid_id</w:t>
             </w:r>
-            <w:proofErr w:type="spellEnd"/>
           </w:p>
         </w:tc>
         <w:tc>
@@ -6695,11 +6278,9 @@
             <w:pPr>
               <w:pStyle w:val="BodyText"/>
             </w:pPr>
-            <w:proofErr w:type="spellStart"/>
             <w:r>
               <w:t>bidder_id</w:t>
             </w:r>
-            <w:proofErr w:type="spellEnd"/>
           </w:p>
         </w:tc>
         <w:tc>
@@ -6710,11 +6291,9 @@
             <w:pPr>
               <w:pStyle w:val="BodyText"/>
             </w:pPr>
-            <w:proofErr w:type="spellStart"/>
             <w:r>
               <w:t>item_id</w:t>
             </w:r>
-            <w:proofErr w:type="spellEnd"/>
           </w:p>
         </w:tc>
         <w:tc>
@@ -6725,11 +6304,9 @@
             <w:pPr>
               <w:pStyle w:val="BodyText"/>
             </w:pPr>
-            <w:proofErr w:type="spellStart"/>
             <w:r>
               <w:t>bid_amount</w:t>
             </w:r>
-            <w:proofErr w:type="spellEnd"/>
           </w:p>
         </w:tc>
         <w:tc>
@@ -6740,11 +6317,9 @@
             <w:pPr>
               <w:pStyle w:val="BodyText"/>
             </w:pPr>
-            <w:proofErr w:type="spellStart"/>
             <w:r>
               <w:t>bid_time</w:t>
             </w:r>
-            <w:proofErr w:type="spellEnd"/>
           </w:p>
         </w:tc>
       </w:tr>
@@ -6983,11 +6558,9 @@
             <w:pPr>
               <w:pStyle w:val="BodyText"/>
             </w:pPr>
-            <w:proofErr w:type="spellStart"/>
             <w:r>
               <w:t>payment_id</w:t>
             </w:r>
-            <w:proofErr w:type="spellEnd"/>
           </w:p>
         </w:tc>
         <w:tc>
@@ -6998,11 +6571,9 @@
             <w:pPr>
               <w:pStyle w:val="BodyText"/>
             </w:pPr>
-            <w:proofErr w:type="spellStart"/>
             <w:r>
               <w:t>bidder_id</w:t>
             </w:r>
-            <w:proofErr w:type="spellEnd"/>
           </w:p>
         </w:tc>
         <w:tc>
@@ -7013,11 +6584,9 @@
             <w:pPr>
               <w:pStyle w:val="BodyText"/>
             </w:pPr>
-            <w:proofErr w:type="spellStart"/>
             <w:r>
               <w:t>auction_id</w:t>
             </w:r>
-            <w:proofErr w:type="spellEnd"/>
           </w:p>
         </w:tc>
         <w:tc>
@@ -7028,11 +6597,9 @@
             <w:pPr>
               <w:pStyle w:val="BodyText"/>
             </w:pPr>
-            <w:proofErr w:type="spellStart"/>
             <w:r>
               <w:t>payment_amount</w:t>
             </w:r>
-            <w:proofErr w:type="spellEnd"/>
           </w:p>
         </w:tc>
         <w:tc>
@@ -7043,11 +6610,9 @@
             <w:pPr>
               <w:pStyle w:val="BodyText"/>
             </w:pPr>
-            <w:proofErr w:type="spellStart"/>
             <w:r>
               <w:t>payment_date</w:t>
             </w:r>
-            <w:proofErr w:type="spellEnd"/>
           </w:p>
         </w:tc>
         <w:tc>
@@ -7058,11 +6623,9 @@
             <w:pPr>
               <w:pStyle w:val="BodyText"/>
             </w:pPr>
-            <w:proofErr w:type="spellStart"/>
             <w:r>
               <w:t>payment_status</w:t>
             </w:r>
-            <w:proofErr w:type="spellEnd"/>
           </w:p>
         </w:tc>
       </w:tr>
@@ -7254,11 +6817,9 @@
             <w:pPr>
               <w:pStyle w:val="BodyText"/>
             </w:pPr>
-            <w:proofErr w:type="spellStart"/>
             <w:r>
               <w:t>auctioneer_id</w:t>
             </w:r>
-            <w:proofErr w:type="spellEnd"/>
           </w:p>
         </w:tc>
         <w:tc>
@@ -7269,11 +6830,9 @@
             <w:pPr>
               <w:pStyle w:val="BodyText"/>
             </w:pPr>
-            <w:proofErr w:type="spellStart"/>
             <w:r>
               <w:t>first_name</w:t>
             </w:r>
-            <w:proofErr w:type="spellEnd"/>
           </w:p>
         </w:tc>
         <w:tc>
@@ -7284,11 +6843,9 @@
             <w:pPr>
               <w:pStyle w:val="BodyText"/>
             </w:pPr>
-            <w:proofErr w:type="spellStart"/>
             <w:r>
               <w:t>last_name</w:t>
             </w:r>
-            <w:proofErr w:type="spellEnd"/>
           </w:p>
         </w:tc>
         <w:tc>
@@ -7312,11 +6869,9 @@
             <w:pPr>
               <w:pStyle w:val="BodyText"/>
             </w:pPr>
-            <w:proofErr w:type="spellStart"/>
             <w:r>
               <w:t>phone_number</w:t>
             </w:r>
-            <w:proofErr w:type="spellEnd"/>
           </w:p>
         </w:tc>
       </w:tr>
@@ -7480,11 +7035,9 @@
             <w:pPr>
               <w:pStyle w:val="BodyText"/>
             </w:pPr>
-            <w:proofErr w:type="spellStart"/>
             <w:r>
               <w:t>auctioneer_id</w:t>
             </w:r>
-            <w:proofErr w:type="spellEnd"/>
           </w:p>
         </w:tc>
         <w:tc>
@@ -7495,11 +7048,9 @@
             <w:pPr>
               <w:pStyle w:val="BodyText"/>
             </w:pPr>
-            <w:proofErr w:type="spellStart"/>
             <w:r>
               <w:t>item_id</w:t>
             </w:r>
-            <w:proofErr w:type="spellEnd"/>
           </w:p>
         </w:tc>
       </w:tr>
@@ -7616,11 +7167,9 @@
             <w:pPr>
               <w:pStyle w:val="BodyText"/>
             </w:pPr>
-            <w:proofErr w:type="spellStart"/>
             <w:r>
               <w:t>address_id</w:t>
             </w:r>
-            <w:proofErr w:type="spellEnd"/>
           </w:p>
         </w:tc>
         <w:tc>
@@ -7631,11 +7180,9 @@
             <w:pPr>
               <w:pStyle w:val="BodyText"/>
             </w:pPr>
-            <w:proofErr w:type="spellStart"/>
             <w:r>
               <w:t>street_address</w:t>
             </w:r>
-            <w:proofErr w:type="spellEnd"/>
           </w:p>
         </w:tc>
         <w:tc>
@@ -7672,11 +7219,9 @@
             <w:pPr>
               <w:pStyle w:val="BodyText"/>
             </w:pPr>
-            <w:proofErr w:type="spellStart"/>
             <w:r>
               <w:t>zip_code</w:t>
             </w:r>
-            <w:proofErr w:type="spellEnd"/>
           </w:p>
         </w:tc>
         <w:tc>
@@ -8481,21 +8026,11 @@
           <w:pPr>
             <w:pStyle w:val="Footer"/>
           </w:pPr>
-          <w:r>
-            <w:fldChar w:fldCharType="begin"/>
-          </w:r>
-          <w:r>
-            <w:instrText xml:space="preserve"> DOCPROPERTY  Classification  \* MERGEFORMAT </w:instrText>
-          </w:r>
-          <w:r>
-            <w:fldChar w:fldCharType="separate"/>
-          </w:r>
-          <w:r>
-            <w:t>Confidential</w:t>
-          </w:r>
-          <w:r>
-            <w:fldChar w:fldCharType="end"/>
-          </w:r>
+          <w:fldSimple w:instr=" DOCPROPERTY  Classification  \* MERGEFORMAT ">
+            <w:r>
+              <w:t>Confidential</w:t>
+            </w:r>
+          </w:fldSimple>
           <w:r>
             <w:tab/>
           </w:r>
@@ -8563,7 +8098,7 @@
             </wp:anchor>
           </w:drawing>
         </mc:Choice>
-        <mc:Fallback xmlns:w16du="http://schemas.microsoft.com/office/word/2023/wordml/word16du" xmlns:w16sdtfl="http://schemas.microsoft.com/office/word/2024/wordml/sdtformatlock" xmlns:a="http://schemas.openxmlformats.org/drawingml/2006/main">
+        <mc:Fallback xmlns:a="http://schemas.openxmlformats.org/drawingml/2006/main" xmlns:w16sdtfl="http://schemas.microsoft.com/office/word/2024/wordml/sdtformatlock" xmlns:w16du="http://schemas.microsoft.com/office/word/2023/wordml/word16du">
           <w:pict>
             <v:line id="Straight Connector 21" style="position:absolute;z-index:251659264;visibility:visible;mso-wrap-style:square;mso-width-percent:0;mso-height-percent:0;mso-wrap-distance-left:9pt;mso-wrap-distance-top:0;mso-wrap-distance-right:9pt;mso-wrap-distance-bottom:0;mso-position-horizontal:absolute;mso-position-horizontal-relative:text;mso-position-vertical:absolute;mso-position-vertical-relative:text;mso-width-percent:0;mso-height-percent:0;mso-width-relative:margin;mso-height-relative:margin" o:spid="_x0000_s1026" strokecolor="#464547" strokeweight="2pt" from="-1.55pt,-1.2pt" to="466.55pt,-1.2pt" w14:anchorId="2927C80C" o:gfxdata="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"/>
           </w:pict>
@@ -8753,21 +8288,11 @@
           <w:pPr>
             <w:pStyle w:val="Footer"/>
           </w:pPr>
-          <w:r>
-            <w:fldChar w:fldCharType="begin"/>
-          </w:r>
-          <w:r>
-            <w:instrText xml:space="preserve"> DOCPROPERTY  Classification  \* MERGEFORMAT </w:instrText>
-          </w:r>
-          <w:r>
-            <w:fldChar w:fldCharType="separate"/>
-          </w:r>
-          <w:r>
-            <w:t>Confidential</w:t>
-          </w:r>
-          <w:r>
-            <w:fldChar w:fldCharType="end"/>
-          </w:r>
+          <w:fldSimple w:instr=" DOCPROPERTY  Classification  \* MERGEFORMAT ">
+            <w:r>
+              <w:t>Confidential</w:t>
+            </w:r>
+          </w:fldSimple>
         </w:p>
       </w:tc>
     </w:tr>
@@ -8833,7 +8358,7 @@
             </wp:anchor>
           </w:drawing>
         </mc:Choice>
-        <mc:Fallback xmlns:w16du="http://schemas.microsoft.com/office/word/2023/wordml/word16du" xmlns:w16sdtfl="http://schemas.microsoft.com/office/word/2024/wordml/sdtformatlock" xmlns:a="http://schemas.openxmlformats.org/drawingml/2006/main">
+        <mc:Fallback xmlns:a="http://schemas.openxmlformats.org/drawingml/2006/main" xmlns:w16sdtfl="http://schemas.microsoft.com/office/word/2024/wordml/sdtformatlock" xmlns:w16du="http://schemas.microsoft.com/office/word/2023/wordml/word16du">
           <w:pict>
             <v:line id="Straight Connector 3" style="position:absolute;z-index:251660288;visibility:visible;mso-wrap-style:square;mso-width-percent:0;mso-height-percent:0;mso-wrap-distance-left:9pt;mso-wrap-distance-top:0;mso-wrap-distance-right:9pt;mso-wrap-distance-bottom:0;mso-position-horizontal:absolute;mso-position-horizontal-relative:text;mso-position-vertical:absolute;mso-position-vertical-relative:text;mso-width-percent:0;mso-height-percent:0;mso-width-relative:margin;mso-height-relative:margin" o:spid="_x0000_s1026" strokecolor="#464547" strokeweight="2pt" from=".2pt,-27.15pt" to="465.9pt,-27.15pt" w14:anchorId="753841C6" o:gfxdata="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"/>
           </w:pict>
@@ -9103,7 +8628,7 @@
             </wp:anchor>
           </w:drawing>
         </mc:Choice>
-        <mc:Fallback xmlns:w16du="http://schemas.microsoft.com/office/word/2023/wordml/word16du" xmlns:w16sdtfl="http://schemas.microsoft.com/office/word/2024/wordml/sdtformatlock" xmlns:a="http://schemas.openxmlformats.org/drawingml/2006/main" xmlns:pic="http://schemas.openxmlformats.org/drawingml/2006/picture" xmlns:a14="http://schemas.microsoft.com/office/drawing/2010/main">
+        <mc:Fallback xmlns:a14="http://schemas.microsoft.com/office/drawing/2010/main" xmlns:pic="http://schemas.openxmlformats.org/drawingml/2006/picture" xmlns:a="http://schemas.openxmlformats.org/drawingml/2006/main" xmlns:w16sdtfl="http://schemas.microsoft.com/office/word/2024/wordml/sdtformatlock" xmlns:w16du="http://schemas.microsoft.com/office/word/2023/wordml/word16du">
           <w:pict>
             <v:line id="Straight Connector 7" style="position:absolute;z-index:251661312;visibility:visible;mso-wrap-style:square;mso-width-percent:0;mso-height-percent:0;mso-wrap-distance-left:9pt;mso-wrap-distance-top:0;mso-wrap-distance-right:9pt;mso-wrap-distance-bottom:0;mso-position-horizontal:absolute;mso-position-horizontal-relative:text;mso-position-vertical:absolute;mso-position-vertical-relative:text;mso-width-percent:0;mso-height-percent:0;mso-width-relative:margin;mso-height-relative:page" o:spid="_x0000_s1026" strokecolor="#393737 [814]" strokeweight="2pt" from=".45pt,1.05pt" to="469.15pt,1.05pt" w14:anchorId="6A4D861F" o:gfxdata="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">
               <v:stroke joinstyle="miter"/>
@@ -12810,12 +12335,20 @@
 </file>
 
 <file path=customXml/item1.xml><?xml version="1.0" encoding="utf-8"?>
-<?mso-contentType ?>
-<FormTemplates xmlns="http://schemas.microsoft.com/sharepoint/v3/contenttype/forms">
-  <Display>DocumentLibraryForm</Display>
-  <Edit>DocumentLibraryForm</Edit>
-  <New>DocumentLibraryForm</New>
-</FormTemplates>
+<p:properties xmlns:p="http://schemas.microsoft.com/office/2006/metadata/properties" xmlns:xsi="http://www.w3.org/2001/XMLSchema-instance" xmlns:pc="http://schemas.microsoft.com/office/infopath/2007/PartnerControls">
+  <documentManagement>
+    <SharedWithUsers xmlns="a156e92d-423a-4625-9818-f5e87239af8a">
+      <UserInfo>
+        <DisplayName/>
+        <AccountId xsi:nil="true"/>
+        <AccountType/>
+      </UserInfo>
+    </SharedWithUsers>
+    <lcf76f155ced4ddcb4097134ff3c332f xmlns="a60d0634-94da-4e6e-b36f-66eaaf0b6f4e">
+      <Terms xmlns="http://schemas.microsoft.com/office/infopath/2007/PartnerControls"/>
+    </lcf76f155ced4ddcb4097134ff3c332f>
+  </documentManagement>
+</p:properties>
 </file>
 
 <file path=customXml/item2.xml><?xml version="1.0" encoding="utf-8"?>
@@ -13024,26 +12557,21 @@
 </file>
 
 <file path=customXml/item3.xml><?xml version="1.0" encoding="utf-8"?>
-<p:properties xmlns:p="http://schemas.microsoft.com/office/2006/metadata/properties" xmlns:xsi="http://www.w3.org/2001/XMLSchema-instance" xmlns:pc="http://schemas.microsoft.com/office/infopath/2007/PartnerControls">
-  <documentManagement>
-    <SharedWithUsers xmlns="a156e92d-423a-4625-9818-f5e87239af8a">
-      <UserInfo>
-        <DisplayName/>
-        <AccountId xsi:nil="true"/>
-        <AccountType/>
-      </UserInfo>
-    </SharedWithUsers>
-    <lcf76f155ced4ddcb4097134ff3c332f xmlns="a60d0634-94da-4e6e-b36f-66eaaf0b6f4e">
-      <Terms xmlns="http://schemas.microsoft.com/office/infopath/2007/PartnerControls"/>
-    </lcf76f155ced4ddcb4097134ff3c332f>
-  </documentManagement>
-</p:properties>
+<?mso-contentType ?>
+<FormTemplates xmlns="http://schemas.microsoft.com/sharepoint/v3/contenttype/forms">
+  <Display>DocumentLibraryForm</Display>
+  <Edit>DocumentLibraryForm</Edit>
+  <New>DocumentLibraryForm</New>
+</FormTemplates>
 </file>
 
 <file path=customXml/itemProps1.xml><?xml version="1.0" encoding="utf-8"?>
-<ds:datastoreItem xmlns:ds="http://schemas.openxmlformats.org/officeDocument/2006/customXml" ds:itemID="{CEAD825D-2413-46BA-BB1F-DCE637B19B0C}">
+<ds:datastoreItem xmlns:ds="http://schemas.openxmlformats.org/officeDocument/2006/customXml" ds:itemID="{E4B4D352-B35B-4B3A-95D2-902933709BD2}">
   <ds:schemaRefs>
-    <ds:schemaRef ds:uri="http://schemas.microsoft.com/sharepoint/v3/contenttype/forms"/>
+    <ds:schemaRef ds:uri="http://schemas.microsoft.com/office/2006/metadata/properties"/>
+    <ds:schemaRef ds:uri="http://schemas.microsoft.com/office/infopath/2007/PartnerControls"/>
+    <ds:schemaRef ds:uri="a156e92d-423a-4625-9818-f5e87239af8a"/>
+    <ds:schemaRef ds:uri="a60d0634-94da-4e6e-b36f-66eaaf0b6f4e"/>
   </ds:schemaRefs>
 </ds:datastoreItem>
 </file>
@@ -13068,12 +12596,9 @@
 </file>
 
 <file path=customXml/itemProps3.xml><?xml version="1.0" encoding="utf-8"?>
-<ds:datastoreItem xmlns:ds="http://schemas.openxmlformats.org/officeDocument/2006/customXml" ds:itemID="{E4B4D352-B35B-4B3A-95D2-902933709BD2}">
+<ds:datastoreItem xmlns:ds="http://schemas.openxmlformats.org/officeDocument/2006/customXml" ds:itemID="{CEAD825D-2413-46BA-BB1F-DCE637B19B0C}">
   <ds:schemaRefs>
-    <ds:schemaRef ds:uri="http://schemas.microsoft.com/office/2006/metadata/properties"/>
-    <ds:schemaRef ds:uri="http://schemas.microsoft.com/office/infopath/2007/PartnerControls"/>
-    <ds:schemaRef ds:uri="a156e92d-423a-4625-9818-f5e87239af8a"/>
-    <ds:schemaRef ds:uri="a60d0634-94da-4e6e-b36f-66eaaf0b6f4e"/>
+    <ds:schemaRef ds:uri="http://schemas.microsoft.com/sharepoint/v3/contenttype/forms"/>
   </ds:schemaRefs>
 </ds:datastoreItem>
 </file>
